--- a/Improgress/2. Artifact and Deliverable/DetailDesign & Architect/Design/DE_DatabaseAnalysisAndDesign_Ver1.0.docx
+++ b/Improgress/2. Artifact and Deliverable/DetailDesign & Architect/Design/DE_DatabaseAnalysisAndDesign_Ver1.0.docx
@@ -35,7 +35,7 @@
             <v:path o:extrusionok="f" gradientshapeok="t" o:connecttype="rect"/>
             <o:lock v:ext="edit" aspectratio="t"/>
           </v:shapetype>
-          <v:shape id="_x0000_i1025" type="#_x0000_t75" style="width:199.9pt;height:199.9pt">
+          <v:shape id="_x0000_i1025" type="#_x0000_t75" style="width:200.1pt;height:200.1pt">
             <v:imagedata r:id="rId8" o:title="Untitled-3"/>
           </v:shape>
         </w:pict>
@@ -3262,10 +3262,10 @@
           <w:noProof/>
         </w:rPr>
         <w:drawing>
-          <wp:inline distT="0" distB="0" distL="0" distR="0" wp14:anchorId="4ADF5147" wp14:editId="2201F827">
-            <wp:extent cx="5720080" cy="3608705"/>
-            <wp:effectExtent l="0" t="0" r="0" b="0"/>
-            <wp:docPr id="15" name="Hình ảnh 15"/>
+          <wp:inline distT="0" distB="0" distL="0" distR="0" wp14:anchorId="559552C0" wp14:editId="76B4E266">
+            <wp:extent cx="5724525" cy="3857625"/>
+            <wp:effectExtent l="0" t="0" r="9525" b="9525"/>
+            <wp:docPr id="4" name="Hình ảnh 4"/>
             <wp:cNvGraphicFramePr>
               <a:graphicFrameLocks xmlns:a="http://schemas.openxmlformats.org/drawingml/2006/main" noChangeAspect="1"/>
             </wp:cNvGraphicFramePr>
@@ -3273,7 +3273,7 @@
               <a:graphicData uri="http://schemas.openxmlformats.org/drawingml/2006/picture">
                 <pic:pic xmlns:pic="http://schemas.openxmlformats.org/drawingml/2006/picture">
                   <pic:nvPicPr>
-                    <pic:cNvPr id="0" name="Picture 8"/>
+                    <pic:cNvPr id="0" name="Picture 4"/>
                     <pic:cNvPicPr>
                       <a:picLocks noChangeAspect="1" noChangeArrowheads="1"/>
                     </pic:cNvPicPr>
@@ -3294,7 +3294,7 @@
                   <pic:spPr bwMode="auto">
                     <a:xfrm>
                       <a:off x="0" y="0"/>
-                      <a:ext cx="5720080" cy="3608705"/>
+                      <a:ext cx="5724525" cy="3857625"/>
                     </a:xfrm>
                     <a:prstGeom prst="rect">
                       <a:avLst/>
@@ -3357,10 +3357,10 @@
           <w:noProof/>
         </w:rPr>
         <w:drawing>
-          <wp:inline distT="0" distB="0" distL="0" distR="0" wp14:anchorId="70232E09" wp14:editId="3DFE46D8">
-            <wp:extent cx="5764530" cy="3913505"/>
-            <wp:effectExtent l="0" t="0" r="7620" b="0"/>
-            <wp:docPr id="10" name="Hình ảnh 10"/>
+          <wp:inline distT="0" distB="0" distL="0" distR="0" wp14:anchorId="608F1246" wp14:editId="604615DD">
+            <wp:extent cx="5731510" cy="4026267"/>
+            <wp:effectExtent l="0" t="0" r="2540" b="0"/>
+            <wp:docPr id="6" name="Hình ảnh 6"/>
             <wp:cNvGraphicFramePr>
               <a:graphicFrameLocks xmlns:a="http://schemas.openxmlformats.org/drawingml/2006/main" noChangeAspect="1"/>
             </wp:cNvGraphicFramePr>
@@ -3368,7 +3368,7 @@
               <a:graphicData uri="http://schemas.openxmlformats.org/drawingml/2006/picture">
                 <pic:pic xmlns:pic="http://schemas.openxmlformats.org/drawingml/2006/picture">
                   <pic:nvPicPr>
-                    <pic:cNvPr id="0" name="Picture 4"/>
+                    <pic:cNvPr id="0" name="Picture 5"/>
                     <pic:cNvPicPr>
                       <a:picLocks noChangeAspect="1" noChangeArrowheads="1"/>
                     </pic:cNvPicPr>
@@ -3389,7 +3389,7 @@
                   <pic:spPr bwMode="auto">
                     <a:xfrm>
                       <a:off x="0" y="0"/>
-                      <a:ext cx="5764530" cy="3913505"/>
+                      <a:ext cx="5731510" cy="4026267"/>
                     </a:xfrm>
                     <a:prstGeom prst="rect">
                       <a:avLst/>
@@ -3440,10 +3440,10 @@
           <w:noProof/>
         </w:rPr>
         <w:drawing>
-          <wp:inline distT="0" distB="0" distL="0" distR="0" wp14:anchorId="3B92E44E" wp14:editId="442CC321">
-            <wp:extent cx="5727700" cy="3157220"/>
-            <wp:effectExtent l="0" t="0" r="6350" b="5080"/>
-            <wp:docPr id="13" name="Hình ảnh 13"/>
+          <wp:inline distT="0" distB="0" distL="0" distR="0" wp14:anchorId="2E00423F" wp14:editId="5AFA32BE">
+            <wp:extent cx="5724525" cy="3267075"/>
+            <wp:effectExtent l="0" t="0" r="9525" b="9525"/>
+            <wp:docPr id="7" name="Hình ảnh 7"/>
             <wp:cNvGraphicFramePr>
               <a:graphicFrameLocks xmlns:a="http://schemas.openxmlformats.org/drawingml/2006/main" noChangeAspect="1"/>
             </wp:cNvGraphicFramePr>
@@ -3472,7 +3472,7 @@
                   <pic:spPr bwMode="auto">
                     <a:xfrm>
                       <a:off x="0" y="0"/>
-                      <a:ext cx="5727700" cy="3157220"/>
+                      <a:ext cx="5724525" cy="3267075"/>
                     </a:xfrm>
                     <a:prstGeom prst="rect">
                       <a:avLst/>
@@ -3535,10 +3535,10 @@
           <w:noProof/>
         </w:rPr>
         <w:drawing>
-          <wp:inline distT="0" distB="0" distL="0" distR="0" wp14:anchorId="7D999635" wp14:editId="2C48F895">
-            <wp:extent cx="5727700" cy="5089525"/>
-            <wp:effectExtent l="0" t="0" r="6350" b="0"/>
-            <wp:docPr id="14" name="Hình ảnh 14"/>
+          <wp:inline distT="0" distB="0" distL="0" distR="0" wp14:anchorId="2532B39F" wp14:editId="6C362918">
+            <wp:extent cx="5720080" cy="5433060"/>
+            <wp:effectExtent l="0" t="0" r="0" b="0"/>
+            <wp:docPr id="9" name="Hình ảnh 9"/>
             <wp:cNvGraphicFramePr>
               <a:graphicFrameLocks xmlns:a="http://schemas.openxmlformats.org/drawingml/2006/main" noChangeAspect="1"/>
             </wp:cNvGraphicFramePr>
@@ -3546,7 +3546,7 @@
               <a:graphicData uri="http://schemas.openxmlformats.org/drawingml/2006/picture">
                 <pic:pic xmlns:pic="http://schemas.openxmlformats.org/drawingml/2006/picture">
                   <pic:nvPicPr>
-                    <pic:cNvPr id="0" name="Picture 7"/>
+                    <pic:cNvPr id="0" name="Picture 8"/>
                     <pic:cNvPicPr>
                       <a:picLocks noChangeAspect="1" noChangeArrowheads="1"/>
                     </pic:cNvPicPr>
@@ -3567,7 +3567,7 @@
                   <pic:spPr bwMode="auto">
                     <a:xfrm>
                       <a:off x="0" y="0"/>
-                      <a:ext cx="5727700" cy="5089525"/>
+                      <a:ext cx="5720080" cy="5433060"/>
                     </a:xfrm>
                     <a:prstGeom prst="rect">
                       <a:avLst/>
@@ -3583,6 +3583,8 @@
           </wp:inline>
         </w:drawing>
       </w:r>
+      <w:bookmarkStart w:id="3" w:name="_GoBack"/>
+      <w:bookmarkEnd w:id="3"/>
     </w:p>
     <w:p>
       <w:pPr>
@@ -3675,6 +3677,13 @@
           <w:rFonts w:asciiTheme="minorHAnsi" w:hAnsiTheme="minorHAnsi" w:cstheme="minorHAnsi"/>
           <w:color w:val="000000"/>
         </w:rPr>
+        <w:t xml:space="preserve">ID, </w:t>
+      </w:r>
+      <w:r>
+        <w:rPr>
+          <w:rFonts w:asciiTheme="minorHAnsi" w:hAnsiTheme="minorHAnsi" w:cstheme="minorHAnsi"/>
+          <w:color w:val="000000"/>
+        </w:rPr>
         <w:t>Price list, Image, Address, Money, Overview, Juridical, Status, Project name, CSBH for employee, CSBH for customer, Project unit, Prochure).</w:t>
       </w:r>
     </w:p>
@@ -3718,6 +3727,13 @@
           <w:rFonts w:asciiTheme="minorHAnsi" w:hAnsiTheme="minorHAnsi" w:cstheme="minorHAnsi"/>
           <w:color w:val="000000"/>
         </w:rPr>
+        <w:t xml:space="preserve">ID, </w:t>
+      </w:r>
+      <w:r>
+        <w:rPr>
+          <w:rFonts w:asciiTheme="minorHAnsi" w:hAnsiTheme="minorHAnsi" w:cstheme="minorHAnsi"/>
+          <w:color w:val="000000"/>
+        </w:rPr>
         <w:t>Image</w:t>
       </w:r>
       <w:r>
@@ -3768,6 +3784,13 @@
           <w:rFonts w:asciiTheme="minorHAnsi" w:hAnsiTheme="minorHAnsi" w:cstheme="minorHAnsi"/>
           <w:color w:val="000000"/>
         </w:rPr>
+        <w:t xml:space="preserve">ID, </w:t>
+      </w:r>
+      <w:r>
+        <w:rPr>
+          <w:rFonts w:asciiTheme="minorHAnsi" w:hAnsiTheme="minorHAnsi" w:cstheme="minorHAnsi"/>
+          <w:color w:val="000000"/>
+        </w:rPr>
         <w:t>Name policy, Image</w:t>
       </w:r>
       <w:r>
@@ -3797,7 +3820,14 @@
           <w:rFonts w:asciiTheme="minorHAnsi" w:hAnsiTheme="minorHAnsi" w:cstheme="minorHAnsi"/>
           <w:color w:val="000000"/>
         </w:rPr>
-        <w:t xml:space="preserve">Statistic – Report </w:t>
+        <w:t>File excel</w:t>
+      </w:r>
+      <w:r>
+        <w:rPr>
+          <w:rFonts w:asciiTheme="minorHAnsi" w:hAnsiTheme="minorHAnsi" w:cstheme="minorHAnsi"/>
+          <w:color w:val="000000"/>
+        </w:rPr>
+        <w:t xml:space="preserve"> </w:t>
       </w:r>
       <w:r>
         <w:rPr>
@@ -3840,7 +3870,21 @@
           <w:rFonts w:asciiTheme="minorHAnsi" w:hAnsiTheme="minorHAnsi" w:cstheme="minorHAnsi"/>
           <w:color w:val="000000"/>
         </w:rPr>
-        <w:t>Room (Room name, Room team)</w:t>
+        <w:t>Room (</w:t>
+      </w:r>
+      <w:r>
+        <w:rPr>
+          <w:rFonts w:asciiTheme="minorHAnsi" w:hAnsiTheme="minorHAnsi" w:cstheme="minorHAnsi"/>
+          <w:color w:val="000000"/>
+        </w:rPr>
+        <w:t xml:space="preserve">ID, </w:t>
+      </w:r>
+      <w:r>
+        <w:rPr>
+          <w:rFonts w:asciiTheme="minorHAnsi" w:hAnsiTheme="minorHAnsi" w:cstheme="minorHAnsi"/>
+          <w:color w:val="000000"/>
+        </w:rPr>
+        <w:t>Room name, Room team)</w:t>
       </w:r>
     </w:p>
     <w:p>
@@ -3926,6 +3970,7 @@
           <w:sz w:val="24"/>
           <w:szCs w:val="24"/>
         </w:rPr>
+        <w:lastRenderedPageBreak/>
         <w:t xml:space="preserve">Một công ty dự án bất động sản muốn </w:t>
       </w:r>
       <w:r>
@@ -3962,17 +4007,7 @@
           <w:sz w:val="24"/>
           <w:szCs w:val="24"/>
         </w:rPr>
-        <w:t xml:space="preserve"> nhiều tài khoản của nhân viên (mã nv, hình ảnh, tên </w:t>
-      </w:r>
-      <w:r>
-        <w:rPr>
-          <w:rFonts w:ascii="Arial" w:hAnsi="Arial" w:cs="Arial"/>
-          <w:bCs/>
-          <w:sz w:val="24"/>
-          <w:szCs w:val="24"/>
-        </w:rPr>
-        <w:lastRenderedPageBreak/>
-        <w:t>người dùng, số điện thoại, email, chức vụ, nhóm, ngày sinh, địa chỉ, phòng ban</w:t>
+        <w:t xml:space="preserve"> nhiều tài khoản của nhân viên (mã nv, hình ảnh, tên người dùng, số điện thoại, email, chức vụ, nhóm, ngày sinh, địa chỉ, phòng ban</w:t>
       </w:r>
       <w:r>
         <w:rPr>
@@ -4145,7 +4180,25 @@
           <w:sz w:val="24"/>
           <w:szCs w:val="24"/>
         </w:rPr>
-        <w:t xml:space="preserve"> dự án (hình ảnh dự án, tên dự án, địa chỉ, số tiền, tổng quan, pháp lý, bảng giá, CSBH dành cho NV, CSBH dành cho khách hàng, prochure, đơn vị dự án, trạng thái) . </w:t>
+        <w:t xml:space="preserve"> dự án (</w:t>
+      </w:r>
+      <w:r>
+        <w:rPr>
+          <w:rFonts w:ascii="Arial" w:hAnsi="Arial" w:cs="Arial"/>
+          <w:bCs/>
+          <w:sz w:val="24"/>
+          <w:szCs w:val="24"/>
+        </w:rPr>
+        <w:t xml:space="preserve">id, </w:t>
+      </w:r>
+      <w:r>
+        <w:rPr>
+          <w:rFonts w:ascii="Arial" w:hAnsi="Arial" w:cs="Arial"/>
+          <w:bCs/>
+          <w:sz w:val="24"/>
+          <w:szCs w:val="24"/>
+        </w:rPr>
+        <w:t xml:space="preserve">hình ảnh dự án, tên dự án, địa chỉ, số tiền, tổng quan, pháp lý, bảng giá, CSBH dành cho NV, CSBH dành cho khách hàng, prochure, đơn vị dự án, trạng thái) . </w:t>
       </w:r>
     </w:p>
     <w:p>
@@ -4329,7 +4382,7 @@
           <w:sz w:val="24"/>
           <w:szCs w:val="24"/>
         </w:rPr>
-        <w:t>nhiều chính sách công ty (thuộc tính: Tên chính sách, hình ảnh),</w:t>
+        <w:t xml:space="preserve">nhiều chính sách công ty (thuộc tính: </w:t>
       </w:r>
       <w:r>
         <w:rPr>
@@ -4338,7 +4391,7 @@
           <w:sz w:val="24"/>
           <w:szCs w:val="24"/>
         </w:rPr>
-        <w:t xml:space="preserve"> còn sơ đồ tổ chức admin chỉ được xem và thêm gồm</w:t>
+        <w:t>ID, t</w:t>
       </w:r>
       <w:r>
         <w:rPr>
@@ -4347,7 +4400,7 @@
           <w:sz w:val="24"/>
           <w:szCs w:val="24"/>
         </w:rPr>
-        <w:t xml:space="preserve"> thuộc tính: hình ảnh</w:t>
+        <w:t>ên chính sách, hình ảnh),</w:t>
       </w:r>
       <w:r>
         <w:rPr>
@@ -4356,7 +4409,7 @@
           <w:sz w:val="24"/>
           <w:szCs w:val="24"/>
         </w:rPr>
-        <w:t>. Admin có thể thêm, xóa, sửa và xem phòng ban (tên phòng ban, tên team). Tất cả được thực hiện bởi</w:t>
+        <w:t xml:space="preserve"> còn sơ đồ tổ chức admin chỉ được xem và thêm gồm</w:t>
       </w:r>
       <w:r>
         <w:rPr>
@@ -4365,7 +4418,7 @@
           <w:sz w:val="24"/>
           <w:szCs w:val="24"/>
         </w:rPr>
-        <w:t xml:space="preserve"> một tài khoản với chức danh admin</w:t>
+        <w:t xml:space="preserve"> thuộc tính: hình ảnh</w:t>
       </w:r>
       <w:r>
         <w:rPr>
@@ -4374,6 +4427,42 @@
           <w:sz w:val="24"/>
           <w:szCs w:val="24"/>
         </w:rPr>
+        <w:t>. Admin có thể thêm, xóa, sửa và xem phòng ban (</w:t>
+      </w:r>
+      <w:r>
+        <w:rPr>
+          <w:rFonts w:ascii="Arial" w:hAnsi="Arial" w:cs="Arial"/>
+          <w:bCs/>
+          <w:sz w:val="24"/>
+          <w:szCs w:val="24"/>
+        </w:rPr>
+        <w:t xml:space="preserve">id, </w:t>
+      </w:r>
+      <w:r>
+        <w:rPr>
+          <w:rFonts w:ascii="Arial" w:hAnsi="Arial" w:cs="Arial"/>
+          <w:bCs/>
+          <w:sz w:val="24"/>
+          <w:szCs w:val="24"/>
+        </w:rPr>
+        <w:t>tên phòng ban, tên team). Tất cả được thực hiện bởi</w:t>
+      </w:r>
+      <w:r>
+        <w:rPr>
+          <w:rFonts w:ascii="Arial" w:hAnsi="Arial" w:cs="Arial"/>
+          <w:bCs/>
+          <w:sz w:val="24"/>
+          <w:szCs w:val="24"/>
+        </w:rPr>
+        <w:t xml:space="preserve"> một tài khoản với chức danh admin</w:t>
+      </w:r>
+      <w:r>
+        <w:rPr>
+          <w:rFonts w:ascii="Arial" w:hAnsi="Arial" w:cs="Arial"/>
+          <w:bCs/>
+          <w:sz w:val="24"/>
+          <w:szCs w:val="24"/>
+        </w:rPr>
         <w:t>.</w:t>
       </w:r>
     </w:p>
@@ -4422,7 +4511,21 @@
           <w:sz w:val="24"/>
           <w:szCs w:val="24"/>
         </w:rPr>
-        <w:t>- Project management section, allows admin to add, edit and view from one to many projects, only one admin account is added, edit and view the project (project image, project name, address, amount, overview, legal, price list, CSBH for NV, CSBH for customers, prochure, project unit, status).</w:t>
+        <w:t>- Project management section, allows admin to add, edit and view from one to many projects, only one admin account is added, edit and view the project (</w:t>
+      </w:r>
+      <w:r>
+        <w:rPr>
+          <w:sz w:val="24"/>
+          <w:szCs w:val="24"/>
+        </w:rPr>
+        <w:t xml:space="preserve">id, </w:t>
+      </w:r>
+      <w:r>
+        <w:rPr>
+          <w:sz w:val="24"/>
+          <w:szCs w:val="24"/>
+        </w:rPr>
+        <w:t>project image, project name, address, amount, overview, legal, price list, CSBH for NV, CSBH for customers, prochure, project unit, status).</w:t>
       </w:r>
     </w:p>
     <w:p>
@@ -4454,10 +4557,58 @@
           <w:sz w:val="24"/>
           <w:szCs w:val="24"/>
         </w:rPr>
-        <w:t>- The information page consists of three corporate policy schools, an organizational chart, and a department. In admin company policy, you can add, edit, delete and view many company policies (properties: policy name, images), while admin organization chart can only be viewed and added including attribute: image. Admin can add, delete, edit and view departments (department names, team names). All done by an account with the admin title.</w:t>
-      </w:r>
-      <w:bookmarkStart w:id="3" w:name="_GoBack"/>
-      <w:bookmarkEnd w:id="3"/>
+        <w:t xml:space="preserve">- The information page consists of three corporate policy schools, an organizational chart, and a department. In admin company policy, you can add, edit, delete and view many company policies (properties: </w:t>
+      </w:r>
+      <w:r>
+        <w:rPr>
+          <w:sz w:val="24"/>
+          <w:szCs w:val="24"/>
+        </w:rPr>
+        <w:t xml:space="preserve">ID, </w:t>
+      </w:r>
+      <w:r>
+        <w:rPr>
+          <w:sz w:val="24"/>
+          <w:szCs w:val="24"/>
+        </w:rPr>
+        <w:t xml:space="preserve">policy name, images), while admin organization chart can only be viewed and added including </w:t>
+      </w:r>
+      <w:r>
+        <w:rPr>
+          <w:sz w:val="24"/>
+          <w:szCs w:val="24"/>
+        </w:rPr>
+        <w:lastRenderedPageBreak/>
+        <w:t xml:space="preserve">attribute: </w:t>
+      </w:r>
+      <w:r>
+        <w:rPr>
+          <w:sz w:val="24"/>
+          <w:szCs w:val="24"/>
+        </w:rPr>
+        <w:t xml:space="preserve">ID, </w:t>
+      </w:r>
+      <w:r>
+        <w:rPr>
+          <w:sz w:val="24"/>
+          <w:szCs w:val="24"/>
+        </w:rPr>
+        <w:t>image. Admin can add, delete, edit and view departments (department names, team names</w:t>
+      </w:r>
+      <w:r>
+        <w:rPr>
+          <w:sz w:val="24"/>
+          <w:szCs w:val="24"/>
+        </w:rPr>
+        <w:t>, id</w:t>
+      </w:r>
+      <w:r>
+        <w:rPr>
+          <w:sz w:val="24"/>
+          <w:szCs w:val="24"/>
+        </w:rPr>
+        <w:t>). All done by an account with the admin title.</w:t>
+      </w:r>
     </w:p>
     <w:sectPr>
       <w:headerReference w:type="default" r:id="rId13"/>
@@ -4822,7 +4973,7 @@
             </wp:anchor>
           </w:drawing>
         </mc:Choice>
-        <mc:Fallback xmlns:mv="urn:schemas-microsoft-com:mac:vml" xmlns:mo="http://schemas.microsoft.com/office/mac/office/2008/main">
+        <mc:Fallback xmlns:mo="http://schemas.microsoft.com/office/mac/office/2008/main" xmlns:mv="urn:schemas-microsoft-com:mac:vml">
           <w:pict>
             <v:line w14:anchorId="64FC7809" id="Straight Connector 12" o:spid="_x0000_s1026" style="position:absolute;flip:y;z-index:251663360;visibility:visible;mso-wrap-style:square;mso-wrap-distance-left:9pt;mso-wrap-distance-top:0;mso-wrap-distance-right:9pt;mso-wrap-distance-bottom:0;mso-position-horizontal:absolute;mso-position-horizontal-relative:text;mso-position-vertical:absolute;mso-position-vertical-relative:text" from="-30.75pt,23.8pt" to="509.25pt,24.55pt" o:gfxdata="UEsDBBQABgAIAAAAIQC2gziS/gAAAOEBAAATAAAAW0NvbnRlbnRfVHlwZXNdLnhtbJSRQU7DMBBF&#10;90jcwfIWJU67QAgl6YK0S0CoHGBkTxKLZGx5TGhvj5O2G0SRWNoz/78nu9wcxkFMGNg6quQqL6RA&#10;0s5Y6ir5vt9lD1JwBDIwOMJKHpHlpr69KfdHjyxSmriSfYz+USnWPY7AufNIadK6MEJMx9ApD/oD&#10;OlTrorhX2lFEilmcO2RdNtjC5xDF9pCuTyYBB5bi6bQ4syoJ3g9WQ0ymaiLzg5KdCXlKLjvcW893&#10;SUOqXwnz5DrgnHtJTxOsQfEKIT7DmDSUCaxw7Rqn8787ZsmRM9e2VmPeBN4uqYvTtW7jvijg9N/y&#10;JsXecLq0q+WD6m8AAAD//wMAUEsDBBQABgAIAAAAIQA4/SH/1gAAAJQBAAALAAAAX3JlbHMvLnJl&#10;bHOkkMFqwzAMhu+DvYPRfXGawxijTi+j0GvpHsDYimMaW0Yy2fr2M4PBMnrbUb/Q94l/f/hMi1qR&#10;JVI2sOt6UJgd+ZiDgffL8ekFlFSbvV0oo4EbChzGx4f9GRdb25HMsYhqlCwG5lrLq9biZkxWOiqY&#10;22YiTra2kYMu1l1tQD30/bPm3wwYN0x18gb45AdQl1tp5j/sFB2T0FQ7R0nTNEV3j6o9feQzro1i&#10;OWA14Fm+Q8a1a8+Bvu/d/dMb2JY5uiPbhG/ktn4cqGU/er3pcvwCAAD//wMAUEsDBBQABgAIAAAA&#10;IQBYvhJR0QEAAI0DAAAOAAAAZHJzL2Uyb0RvYy54bWysU02P0zAQvSPxHyzfabJFrUrUdIXaLRcE&#10;lXbhPnXsxJK/NDZN++8ZO6Fa4Ia4WJ6v53lvxtvHqzXsIjFq71r+sKg5k074Tru+5d9eju82nMUE&#10;rgPjnWz5TUb+uHv7ZjuGRi794E0nkRGIi80YWj6kFJqqimKQFuLCB+koqDxaSGRiX3UII6FbUy3r&#10;el2NHruAXsgYyXuYgnxX8JWSIn1VKsrETMupt1ROLOc5n9VuC02PEAYt5jbgH7qwoB09eoc6QAL2&#10;A/VfUFYL9NGrtBDeVl4pLWThQGwe6j/YPA8QZOFC4sRwlyn+P1jx5XJCpjua3ZIzB5Zm9JwQdD8k&#10;tvfOkYIeGQVJqTHEhgr27oSzFcMJM+2rQsuU0eE7ARUhiBq7Fp1vd53lNTFBzvVmtalrGoeg2IfV&#10;cpXBqwklowWM6ZP0luVLy412WQVo4PI5pin1V0p2O3/UxpAfGuPYOEMyAbRPykCid2wghtH1nIHp&#10;aVFFwoIYvdFdrs7FEfvz3iC7AC3L8vjx/dPTlDRAJyfvmtouS0Pdzuml899wcm8HiMNUUkIzQePy&#10;O7Ls5UwlazqpmG9n392KuFW2aOYFfd7PvFSvbbq//kW7nwAAAP//AwBQSwMEFAAGAAgAAAAhAHV6&#10;/3zfAAAACgEAAA8AAABkcnMvZG93bnJldi54bWxMj01Lw0AQhu+C/2EZwYu0m4iNNWZTqiBiQcFU&#10;PG+y0ySanQ3ZbRL/vdOTHuedh/cj28y2EyMOvnWkIF5GIJAqZ1qqFXzsnxZrED5oMrpzhAp+0MMm&#10;Pz/LdGrcRO84FqEWbEI+1QqaEPpUSl81aLVfuh6Jfwc3WB34HGppBj2xue3kdRQl0uqWOKHRPT42&#10;WH0XR8shr2/7z6uJ8Ln4eikftr0eD6udUpcX8/YeRMA5/MFwqs/VIedOpTuS8aJTsEjiFaMKbm4T&#10;ECcgiteslKzcxSDzTP6fkP8CAAD//wMAUEsBAi0AFAAGAAgAAAAhALaDOJL+AAAA4QEAABMAAAAA&#10;AAAAAAAAAAAAAAAAAFtDb250ZW50X1R5cGVzXS54bWxQSwECLQAUAAYACAAAACEAOP0h/9YAAACU&#10;AQAACwAAAAAAAAAAAAAAAAAvAQAAX3JlbHMvLnJlbHNQSwECLQAUAAYACAAAACEAWL4SUdEBAACN&#10;AwAADgAAAAAAAAAAAAAAAAAuAgAAZHJzL2Uyb0RvYy54bWxQSwECLQAUAAYACAAAACEAdXr/fN8A&#10;AAAKAQAADwAAAAAAAAAAAAAAAAArBAAAZHJzL2Rvd25yZXYueG1sUEsFBgAAAAAEAAQA8wAAADcF&#10;AAAAAA==&#10;" strokecolor="#2381be"/>
           </w:pict>
@@ -4984,7 +5135,7 @@
             </wp:anchor>
           </w:drawing>
         </mc:Choice>
-        <mc:Fallback xmlns:mv="urn:schemas-microsoft-com:mac:vml" xmlns:mo="http://schemas.microsoft.com/office/mac/office/2008/main">
+        <mc:Fallback xmlns:mo="http://schemas.microsoft.com/office/mac/office/2008/main" xmlns:mv="urn:schemas-microsoft-com:mac:vml">
           <w:pict>
             <v:line w14:anchorId="2DA6BAAD" id="Straight Connector 1" o:spid="_x0000_s1026" style="position:absolute;flip:y;z-index:251661312;visibility:visible;mso-wrap-style:square;mso-width-percent:0;mso-height-percent:0;mso-wrap-distance-left:9pt;mso-wrap-distance-top:0;mso-wrap-distance-right:9pt;mso-wrap-distance-bottom:0;mso-position-horizontal:absolute;mso-position-horizontal-relative:text;mso-position-vertical:absolute;mso-position-vertical-relative:text;mso-width-percent:0;mso-height-percent:0;mso-width-relative:margin;mso-height-relative:margin" from="-5.6pt,13pt" to="493.7pt,13pt" o:gfxdata="UEsDBBQABgAIAAAAIQC2gziS/gAAAOEBAAATAAAAW0NvbnRlbnRfVHlwZXNdLnhtbJSRQU7DMBBF&#10;90jcwfIWJU67QAgl6YK0S0CoHGBkTxKLZGx5TGhvj5O2G0SRWNoz/78nu9wcxkFMGNg6quQqL6RA&#10;0s5Y6ir5vt9lD1JwBDIwOMJKHpHlpr69KfdHjyxSmriSfYz+USnWPY7AufNIadK6MEJMx9ApD/oD&#10;OlTrorhX2lFEilmcO2RdNtjC5xDF9pCuTyYBB5bi6bQ4syoJ3g9WQ0ymaiLzg5KdCXlKLjvcW893&#10;SUOqXwnz5DrgnHtJTxOsQfEKIT7DmDSUCaxw7Rqn8787ZsmRM9e2VmPeBN4uqYvTtW7jvijg9N/y&#10;JsXecLq0q+WD6m8AAAD//wMAUEsDBBQABgAIAAAAIQA4/SH/1gAAAJQBAAALAAAAX3JlbHMvLnJl&#10;bHOkkMFqwzAMhu+DvYPRfXGawxijTi+j0GvpHsDYimMaW0Yy2fr2M4PBMnrbUb/Q94l/f/hMi1qR&#10;JVI2sOt6UJgd+ZiDgffL8ekFlFSbvV0oo4EbChzGx4f9GRdb25HMsYhqlCwG5lrLq9biZkxWOiqY&#10;22YiTra2kYMu1l1tQD30/bPm3wwYN0x18gb45AdQl1tp5j/sFB2T0FQ7R0nTNEV3j6o9feQzro1i&#10;OWA14Fm+Q8a1a8+Bvu/d/dMb2JY5uiPbhG/ktn4cqGU/er3pcvwCAAD//wMAUEsDBBQABgAIAAAA&#10;IQA8dgyL1AEAAIkDAAAOAAAAZHJzL2Uyb0RvYy54bWysU01v2zAMvQ/YfxB0X5ykTbcZcYouWXfZ&#10;ugDddmdkyRagL1BqnPz7UbIbBNttmA8CSZGPfE/0+v5kDTtKjNq7hi9mc86kE77Vrmv4zx+P7z5w&#10;FhO4Fox3suFnGfn95u2b9RBqufS9N61ERiAu1kNoeJ9SqKsqil5aiDMfpKNL5dFCIhe7qkUYCN2a&#10;ajmf31WDxzagFzJGiu7GS74p+EpJkb4rFWVipuE0WyonlvOQz2qzhrpDCL0W0xjwD1NY0I6aXqB2&#10;kIC9oP4LymqBPnqVZsLbyiulhSwciM1i/geb5x6CLFxInBguMsX/ByuejntkuqW348yBpSd6Tgi6&#10;6xPbeudIQI9skXUaQqwpfev2OHkx7DGTPim0TBkdfmWYHCFi7FRUPl9UlqfEBAXvbm4Xt8sbzsTr&#10;XTVC5MKAMX2R3rJsNNxolwWAGo5fY6K2lPqaksPOP2pjyiMax4aGf1wtV4QMtErKQCLTBiIXXccZ&#10;mI52VCQsiNEb3ebqjBOxO2wNsiPQnjw8fPq8e1+SzIv95tsxvJrTl4WgGab80b4GysPtIPZjSekx&#10;lRiXG8mykxOXrOioYbYOvj0Xaavs0XsX9Gk380Jd+2Rf/0Gb3wAAAP//AwBQSwMEFAAGAAgAAAAh&#10;AFKQX+3fAAAACQEAAA8AAABkcnMvZG93bnJldi54bWxMj01PwzAMhu9I/IfISNy2tGUaW2k6oUl8&#10;HECIwWW3tDFtReNUSdqVf48RBzjafvT6eYvdbHsxoQ+dIwXpMgGBVDvTUaPg/e1usQERoiaje0eo&#10;4AsD7Mrzs0Lnxp3oFadDbASHUMi1gjbGIZcy1C1aHZZuQOLbh/NWRx59I43XJw63vcySZC2t7og/&#10;tHrAfYv152G0CqqHlazMy/PV9NR0x/Fxn/lhuFfq8mK+vQERcY5/MPzoszqU7FS5kUwQvYJFmmaM&#10;KsjW3ImB7eZ6BaL6XciykP8blN8AAAD//wMAUEsBAi0AFAAGAAgAAAAhALaDOJL+AAAA4QEAABMA&#10;AAAAAAAAAAAAAAAAAAAAAFtDb250ZW50X1R5cGVzXS54bWxQSwECLQAUAAYACAAAACEAOP0h/9YA&#10;AACUAQAACwAAAAAAAAAAAAAAAAAvAQAAX3JlbHMvLnJlbHNQSwECLQAUAAYACAAAACEAPHYMi9QB&#10;AACJAwAADgAAAAAAAAAAAAAAAAAuAgAAZHJzL2Uyb0RvYy54bWxQSwECLQAUAAYACAAAACEAUpBf&#10;7d8AAAAJAQAADwAAAAAAAAAAAAAAAAAuBAAAZHJzL2Rvd25yZXYueG1sUEsFBgAAAAAEAAQA8wAA&#10;ADoFAAAAAA==&#10;" strokecolor="#3e5c83"/>
           </w:pict>
@@ -7821,7 +7972,7 @@
 </file>
 
 <file path=customXml/itemProps1.xml><?xml version="1.0" encoding="utf-8"?>
-<ds:datastoreItem xmlns:ds="http://schemas.openxmlformats.org/officeDocument/2006/customXml" ds:itemID="{9B6B593D-D970-47F7-A976-0C96B748A5CB}">
+<ds:datastoreItem xmlns:ds="http://schemas.openxmlformats.org/officeDocument/2006/customXml" ds:itemID="{F5E2902A-9F11-4BDC-9E32-22F92F3A04FD}">
   <ds:schemaRefs>
     <ds:schemaRef ds:uri="http://schemas.openxmlformats.org/officeDocument/2006/bibliography"/>
   </ds:schemaRefs>

--- a/Improgress/2. Artifact and Deliverable/DetailDesign & Architect/Design/DE_DatabaseAnalysisAndDesign_Ver1.0.docx
+++ b/Improgress/2. Artifact and Deliverable/DetailDesign & Architect/Design/DE_DatabaseAnalysisAndDesign_Ver1.0.docx
@@ -35,7 +35,7 @@
             <v:path o:extrusionok="f" gradientshapeok="t" o:connecttype="rect"/>
             <o:lock v:ext="edit" aspectratio="t"/>
           </v:shapetype>
-          <v:shape id="_x0000_i1025" type="#_x0000_t75" style="width:200.1pt;height:200.1pt">
+          <v:shape id="_x0000_i1025" type="#_x0000_t75" style="width:200.25pt;height:200.25pt">
             <v:imagedata r:id="rId8" o:title="Untitled-3"/>
           </v:shape>
         </w:pict>
@@ -3583,8 +3583,6 @@
           </wp:inline>
         </w:drawing>
       </w:r>
-      <w:bookmarkStart w:id="3" w:name="_GoBack"/>
-      <w:bookmarkEnd w:id="3"/>
     </w:p>
     <w:p>
       <w:pPr>
@@ -3932,18 +3930,24 @@
       <w:pPr>
         <w:ind w:firstLine="540"/>
         <w:rPr>
-          <w:sz w:val="24"/>
-          <w:szCs w:val="24"/>
-        </w:rPr>
-      </w:pPr>
-      <w:r>
-        <w:rPr>
+          <w:b/>
+          <w:bCs/>
+          <w:sz w:val="24"/>
+          <w:szCs w:val="24"/>
+        </w:rPr>
+      </w:pPr>
+      <w:bookmarkStart w:id="3" w:name="_GoBack"/>
+      <w:r>
+        <w:rPr>
+          <w:b/>
+          <w:bCs/>
           <w:sz w:val="24"/>
           <w:szCs w:val="24"/>
         </w:rPr>
         <w:t xml:space="preserve"> Vietnamese:</w:t>
       </w:r>
     </w:p>
+    <w:bookmarkEnd w:id="3"/>
     <w:p>
       <w:pPr>
         <w:pStyle w:val="oancuaDanhsach"/>
@@ -4470,12 +4474,16 @@
       <w:pPr>
         <w:ind w:left="360" w:firstLine="180"/>
         <w:rPr>
-          <w:sz w:val="24"/>
-          <w:szCs w:val="24"/>
-        </w:rPr>
-      </w:pPr>
-      <w:r>
-        <w:rPr>
+          <w:b/>
+          <w:bCs/>
+          <w:sz w:val="24"/>
+          <w:szCs w:val="24"/>
+        </w:rPr>
+      </w:pPr>
+      <w:r>
+        <w:rPr>
+          <w:b/>
+          <w:bCs/>
           <w:sz w:val="24"/>
           <w:szCs w:val="24"/>
         </w:rPr>
@@ -4973,7 +4981,7 @@
             </wp:anchor>
           </w:drawing>
         </mc:Choice>
-        <mc:Fallback xmlns:mo="http://schemas.microsoft.com/office/mac/office/2008/main" xmlns:mv="urn:schemas-microsoft-com:mac:vml">
+        <mc:Fallback xmlns:mv="urn:schemas-microsoft-com:mac:vml" xmlns:mo="http://schemas.microsoft.com/office/mac/office/2008/main">
           <w:pict>
             <v:line w14:anchorId="64FC7809" id="Straight Connector 12" o:spid="_x0000_s1026" style="position:absolute;flip:y;z-index:251663360;visibility:visible;mso-wrap-style:square;mso-wrap-distance-left:9pt;mso-wrap-distance-top:0;mso-wrap-distance-right:9pt;mso-wrap-distance-bottom:0;mso-position-horizontal:absolute;mso-position-horizontal-relative:text;mso-position-vertical:absolute;mso-position-vertical-relative:text" from="-30.75pt,23.8pt" to="509.25pt,24.55pt" o:gfxdata="UEsDBBQABgAIAAAAIQC2gziS/gAAAOEBAAATAAAAW0NvbnRlbnRfVHlwZXNdLnhtbJSRQU7DMBBF&#10;90jcwfIWJU67QAgl6YK0S0CoHGBkTxKLZGx5TGhvj5O2G0SRWNoz/78nu9wcxkFMGNg6quQqL6RA&#10;0s5Y6ir5vt9lD1JwBDIwOMJKHpHlpr69KfdHjyxSmriSfYz+USnWPY7AufNIadK6MEJMx9ApD/oD&#10;OlTrorhX2lFEilmcO2RdNtjC5xDF9pCuTyYBB5bi6bQ4syoJ3g9WQ0ymaiLzg5KdCXlKLjvcW893&#10;SUOqXwnz5DrgnHtJTxOsQfEKIT7DmDSUCaxw7Rqn8787ZsmRM9e2VmPeBN4uqYvTtW7jvijg9N/y&#10;JsXecLq0q+WD6m8AAAD//wMAUEsDBBQABgAIAAAAIQA4/SH/1gAAAJQBAAALAAAAX3JlbHMvLnJl&#10;bHOkkMFqwzAMhu+DvYPRfXGawxijTi+j0GvpHsDYimMaW0Yy2fr2M4PBMnrbUb/Q94l/f/hMi1qR&#10;JVI2sOt6UJgd+ZiDgffL8ekFlFSbvV0oo4EbChzGx4f9GRdb25HMsYhqlCwG5lrLq9biZkxWOiqY&#10;22YiTra2kYMu1l1tQD30/bPm3wwYN0x18gb45AdQl1tp5j/sFB2T0FQ7R0nTNEV3j6o9feQzro1i&#10;OWA14Fm+Q8a1a8+Bvu/d/dMb2JY5uiPbhG/ktn4cqGU/er3pcvwCAAD//wMAUEsDBBQABgAIAAAA&#10;IQBYvhJR0QEAAI0DAAAOAAAAZHJzL2Uyb0RvYy54bWysU02P0zAQvSPxHyzfabJFrUrUdIXaLRcE&#10;lXbhPnXsxJK/NDZN++8ZO6Fa4Ia4WJ6v53lvxtvHqzXsIjFq71r+sKg5k074Tru+5d9eju82nMUE&#10;rgPjnWz5TUb+uHv7ZjuGRi794E0nkRGIi80YWj6kFJqqimKQFuLCB+koqDxaSGRiX3UII6FbUy3r&#10;el2NHruAXsgYyXuYgnxX8JWSIn1VKsrETMupt1ROLOc5n9VuC02PEAYt5jbgH7qwoB09eoc6QAL2&#10;A/VfUFYL9NGrtBDeVl4pLWThQGwe6j/YPA8QZOFC4sRwlyn+P1jx5XJCpjua3ZIzB5Zm9JwQdD8k&#10;tvfOkYIeGQVJqTHEhgr27oSzFcMJM+2rQsuU0eE7ARUhiBq7Fp1vd53lNTFBzvVmtalrGoeg2IfV&#10;cpXBqwklowWM6ZP0luVLy412WQVo4PI5pin1V0p2O3/UxpAfGuPYOEMyAbRPykCid2wghtH1nIHp&#10;aVFFwoIYvdFdrs7FEfvz3iC7AC3L8vjx/dPTlDRAJyfvmtouS0Pdzuml899wcm8HiMNUUkIzQePy&#10;O7Ls5UwlazqpmG9n392KuFW2aOYFfd7PvFSvbbq//kW7nwAAAP//AwBQSwMEFAAGAAgAAAAhAHV6&#10;/3zfAAAACgEAAA8AAABkcnMvZG93bnJldi54bWxMj01Lw0AQhu+C/2EZwYu0m4iNNWZTqiBiQcFU&#10;PG+y0ySanQ3ZbRL/vdOTHuedh/cj28y2EyMOvnWkIF5GIJAqZ1qqFXzsnxZrED5oMrpzhAp+0MMm&#10;Pz/LdGrcRO84FqEWbEI+1QqaEPpUSl81aLVfuh6Jfwc3WB34HGppBj2xue3kdRQl0uqWOKHRPT42&#10;WH0XR8shr2/7z6uJ8Ln4eikftr0eD6udUpcX8/YeRMA5/MFwqs/VIedOpTuS8aJTsEjiFaMKbm4T&#10;ECcgiteslKzcxSDzTP6fkP8CAAD//wMAUEsBAi0AFAAGAAgAAAAhALaDOJL+AAAA4QEAABMAAAAA&#10;AAAAAAAAAAAAAAAAAFtDb250ZW50X1R5cGVzXS54bWxQSwECLQAUAAYACAAAACEAOP0h/9YAAACU&#10;AQAACwAAAAAAAAAAAAAAAAAvAQAAX3JlbHMvLnJlbHNQSwECLQAUAAYACAAAACEAWL4SUdEBAACN&#10;AwAADgAAAAAAAAAAAAAAAAAuAgAAZHJzL2Uyb0RvYy54bWxQSwECLQAUAAYACAAAACEAdXr/fN8A&#10;AAAKAQAADwAAAAAAAAAAAAAAAAArBAAAZHJzL2Rvd25yZXYueG1sUEsFBgAAAAAEAAQA8wAAADcF&#10;AAAAAA==&#10;" strokecolor="#2381be"/>
           </w:pict>
@@ -5135,7 +5143,7 @@
             </wp:anchor>
           </w:drawing>
         </mc:Choice>
-        <mc:Fallback xmlns:mo="http://schemas.microsoft.com/office/mac/office/2008/main" xmlns:mv="urn:schemas-microsoft-com:mac:vml">
+        <mc:Fallback xmlns:mv="urn:schemas-microsoft-com:mac:vml" xmlns:mo="http://schemas.microsoft.com/office/mac/office/2008/main">
           <w:pict>
             <v:line w14:anchorId="2DA6BAAD" id="Straight Connector 1" o:spid="_x0000_s1026" style="position:absolute;flip:y;z-index:251661312;visibility:visible;mso-wrap-style:square;mso-width-percent:0;mso-height-percent:0;mso-wrap-distance-left:9pt;mso-wrap-distance-top:0;mso-wrap-distance-right:9pt;mso-wrap-distance-bottom:0;mso-position-horizontal:absolute;mso-position-horizontal-relative:text;mso-position-vertical:absolute;mso-position-vertical-relative:text;mso-width-percent:0;mso-height-percent:0;mso-width-relative:margin;mso-height-relative:margin" from="-5.6pt,13pt" to="493.7pt,13pt" o:gfxdata="UEsDBBQABgAIAAAAIQC2gziS/gAAAOEBAAATAAAAW0NvbnRlbnRfVHlwZXNdLnhtbJSRQU7DMBBF&#10;90jcwfIWJU67QAgl6YK0S0CoHGBkTxKLZGx5TGhvj5O2G0SRWNoz/78nu9wcxkFMGNg6quQqL6RA&#10;0s5Y6ir5vt9lD1JwBDIwOMJKHpHlpr69KfdHjyxSmriSfYz+USnWPY7AufNIadK6MEJMx9ApD/oD&#10;OlTrorhX2lFEilmcO2RdNtjC5xDF9pCuTyYBB5bi6bQ4syoJ3g9WQ0ymaiLzg5KdCXlKLjvcW893&#10;SUOqXwnz5DrgnHtJTxOsQfEKIT7DmDSUCaxw7Rqn8787ZsmRM9e2VmPeBN4uqYvTtW7jvijg9N/y&#10;JsXecLq0q+WD6m8AAAD//wMAUEsDBBQABgAIAAAAIQA4/SH/1gAAAJQBAAALAAAAX3JlbHMvLnJl&#10;bHOkkMFqwzAMhu+DvYPRfXGawxijTi+j0GvpHsDYimMaW0Yy2fr2M4PBMnrbUb/Q94l/f/hMi1qR&#10;JVI2sOt6UJgd+ZiDgffL8ekFlFSbvV0oo4EbChzGx4f9GRdb25HMsYhqlCwG5lrLq9biZkxWOiqY&#10;22YiTra2kYMu1l1tQD30/bPm3wwYN0x18gb45AdQl1tp5j/sFB2T0FQ7R0nTNEV3j6o9feQzro1i&#10;OWA14Fm+Q8a1a8+Bvu/d/dMb2JY5uiPbhG/ktn4cqGU/er3pcvwCAAD//wMAUEsDBBQABgAIAAAA&#10;IQA8dgyL1AEAAIkDAAAOAAAAZHJzL2Uyb0RvYy54bWysU01v2zAMvQ/YfxB0X5ykTbcZcYouWXfZ&#10;ugDddmdkyRagL1BqnPz7UbIbBNttmA8CSZGPfE/0+v5kDTtKjNq7hi9mc86kE77Vrmv4zx+P7z5w&#10;FhO4Fox3suFnGfn95u2b9RBqufS9N61ERiAu1kNoeJ9SqKsqil5aiDMfpKNL5dFCIhe7qkUYCN2a&#10;ajmf31WDxzagFzJGiu7GS74p+EpJkb4rFWVipuE0WyonlvOQz2qzhrpDCL0W0xjwD1NY0I6aXqB2&#10;kIC9oP4LymqBPnqVZsLbyiulhSwciM1i/geb5x6CLFxInBguMsX/ByuejntkuqW348yBpSd6Tgi6&#10;6xPbeudIQI9skXUaQqwpfev2OHkx7DGTPim0TBkdfmWYHCFi7FRUPl9UlqfEBAXvbm4Xt8sbzsTr&#10;XTVC5MKAMX2R3rJsNNxolwWAGo5fY6K2lPqaksPOP2pjyiMax4aGf1wtV4QMtErKQCLTBiIXXccZ&#10;mI52VCQsiNEb3ebqjBOxO2wNsiPQnjw8fPq8e1+SzIv95tsxvJrTl4WgGab80b4GysPtIPZjSekx&#10;lRiXG8mykxOXrOioYbYOvj0Xaavs0XsX9Gk380Jd+2Rf/0Gb3wAAAP//AwBQSwMEFAAGAAgAAAAh&#10;AFKQX+3fAAAACQEAAA8AAABkcnMvZG93bnJldi54bWxMj01PwzAMhu9I/IfISNy2tGUaW2k6oUl8&#10;HECIwWW3tDFtReNUSdqVf48RBzjafvT6eYvdbHsxoQ+dIwXpMgGBVDvTUaPg/e1usQERoiaje0eo&#10;4AsD7Mrzs0Lnxp3oFadDbASHUMi1gjbGIZcy1C1aHZZuQOLbh/NWRx59I43XJw63vcySZC2t7og/&#10;tHrAfYv152G0CqqHlazMy/PV9NR0x/Fxn/lhuFfq8mK+vQERcY5/MPzoszqU7FS5kUwQvYJFmmaM&#10;KsjW3ImB7eZ6BaL6XciykP8blN8AAAD//wMAUEsBAi0AFAAGAAgAAAAhALaDOJL+AAAA4QEAABMA&#10;AAAAAAAAAAAAAAAAAAAAAFtDb250ZW50X1R5cGVzXS54bWxQSwECLQAUAAYACAAAACEAOP0h/9YA&#10;AACUAQAACwAAAAAAAAAAAAAAAAAvAQAAX3JlbHMvLnJlbHNQSwECLQAUAAYACAAAACEAPHYMi9QB&#10;AACJAwAADgAAAAAAAAAAAAAAAAAuAgAAZHJzL2Uyb0RvYy54bWxQSwECLQAUAAYACAAAACEAUpBf&#10;7d8AAAAJAQAADwAAAAAAAAAAAAAAAAAuBAAAZHJzL2Rvd25yZXYueG1sUEsFBgAAAAAEAAQA8wAA&#10;ADoFAAAAAA==&#10;" strokecolor="#3e5c83"/>
           </w:pict>
@@ -7972,7 +7980,7 @@
 </file>
 
 <file path=customXml/itemProps1.xml><?xml version="1.0" encoding="utf-8"?>
-<ds:datastoreItem xmlns:ds="http://schemas.openxmlformats.org/officeDocument/2006/customXml" ds:itemID="{F5E2902A-9F11-4BDC-9E32-22F92F3A04FD}">
+<ds:datastoreItem xmlns:ds="http://schemas.openxmlformats.org/officeDocument/2006/customXml" ds:itemID="{5F661CD4-5B4F-44AD-A3ED-FD1510DF4A7E}">
   <ds:schemaRefs>
     <ds:schemaRef ds:uri="http://schemas.openxmlformats.org/officeDocument/2006/bibliography"/>
   </ds:schemaRefs>
